--- a/03_口試/正式口試/口試文件/清河/A_學位考試評分表_10份_清河.docx
+++ b/03_口試/正式口試/口試文件/清河/A_學位考試評分表_10份_清河.docx
@@ -1,6 +1,6 @@
 
 <file path=word/document.xml><?xml version="1.0" encoding="utf-8"?>
-<w:document xmlns:wpc="http://schemas.microsoft.com/office/word/2010/wordprocessingCanvas" xmlns:cx="http://schemas.microsoft.com/office/drawing/2014/chartex" xmlns:mc="http://schemas.openxmlformats.org/markup-compatibility/2006" xmlns:o="urn:schemas-microsoft-com:office:office" xmlns:r="http://schemas.openxmlformats.org/officeDocument/2006/relationships" xmlns:m="http://schemas.openxmlformats.org/officeDocument/2006/math" xmlns:v="urn:schemas-microsoft-com:vml" xmlns:wp14="http://schemas.microsoft.com/office/word/2010/wordprocessingDrawing" xmlns:wp="http://schemas.openxmlformats.org/drawingml/2006/wordprocessingDrawing" xmlns:w10="urn:schemas-microsoft-com:office:word" xmlns:w="http://schemas.openxmlformats.org/wordprocessingml/2006/main" xmlns:w14="http://schemas.microsoft.com/office/word/2010/wordml" xmlns:w15="http://schemas.microsoft.com/office/word/2012/wordml" xmlns:w16se="http://schemas.microsoft.com/office/word/2015/wordml/symex" xmlns:wpg="http://schemas.microsoft.com/office/word/2010/wordprocessingGroup" xmlns:wpi="http://schemas.microsoft.com/office/word/2010/wordprocessingInk" xmlns:wne="http://schemas.microsoft.com/office/word/2006/wordml" xmlns:wps="http://schemas.microsoft.com/office/word/2010/wordprocessingShape" mc:Ignorable="w14 w15 w16se wp14">
+<w:document xmlns:wpc="http://schemas.microsoft.com/office/word/2010/wordprocessingCanvas" xmlns:cx="http://schemas.microsoft.com/office/drawing/2014/chartex" xmlns:cx1="http://schemas.microsoft.com/office/drawing/2015/9/8/chartex" xmlns:mc="http://schemas.openxmlformats.org/markup-compatibility/2006" xmlns:o="urn:schemas-microsoft-com:office:office" xmlns:r="http://schemas.openxmlformats.org/officeDocument/2006/relationships" xmlns:m="http://schemas.openxmlformats.org/officeDocument/2006/math" xmlns:v="urn:schemas-microsoft-com:vml" xmlns:wp14="http://schemas.microsoft.com/office/word/2010/wordprocessingDrawing" xmlns:wp="http://schemas.openxmlformats.org/drawingml/2006/wordprocessingDrawing" xmlns:w10="urn:schemas-microsoft-com:office:word" xmlns:w="http://schemas.openxmlformats.org/wordprocessingml/2006/main" xmlns:w14="http://schemas.microsoft.com/office/word/2010/wordml" xmlns:w15="http://schemas.microsoft.com/office/word/2012/wordml" xmlns:w16se="http://schemas.microsoft.com/office/word/2015/wordml/symex" xmlns:wpg="http://schemas.microsoft.com/office/word/2010/wordprocessingGroup" xmlns:wpi="http://schemas.microsoft.com/office/word/2010/wordprocessingInk" xmlns:wne="http://schemas.microsoft.com/office/word/2006/wordml" xmlns:wps="http://schemas.microsoft.com/office/word/2010/wordprocessingShape" mc:Ignorable="w14 w15 w16se wp14">
   <w:body>
     <w:p>
       <w:pPr>
@@ -106,8 +106,6 @@
               </w:rPr>
               <w:t>電子工程系</w:t>
             </w:r>
-            <w:bookmarkStart w:id="0" w:name="_GoBack"/>
-            <w:bookmarkEnd w:id="0"/>
             <w:r>
               <w:rPr>
                 <w:rFonts w:ascii="標楷體" w:eastAsia="標楷體" w:hAnsi="標楷體" w:hint="eastAsia"/>
@@ -291,9 +289,17 @@
               <w:rPr>
                 <w:rFonts w:ascii="標楷體" w:eastAsia="標楷體" w:hAnsi="標楷體" w:hint="eastAsia"/>
                 <w:sz w:val="32"/>
-                <w:u w:val="single"/>
-              </w:rPr>
-              <w:t>設計與實作工廠即時監控資訊系統</w:t>
+              </w:rPr>
+              <w:t>設計與實作工廠即時</w:t>
+            </w:r>
+            <w:bookmarkStart w:id="0" w:name="_GoBack"/>
+            <w:bookmarkEnd w:id="0"/>
+            <w:r>
+              <w:rPr>
+                <w:rFonts w:ascii="標楷體" w:eastAsia="標楷體" w:hAnsi="標楷體" w:hint="eastAsia"/>
+                <w:sz w:val="32"/>
+              </w:rPr>
+              <w:t>監控資訊系統</w:t>
             </w:r>
             <w:r>
               <w:rPr>
@@ -1010,7 +1016,7 @@
 </file>
 
 <file path=word/endnotes.xml><?xml version="1.0" encoding="utf-8"?>
-<w:endnotes xmlns:wpc="http://schemas.microsoft.com/office/word/2010/wordprocessingCanvas" xmlns:cx="http://schemas.microsoft.com/office/drawing/2014/chartex" xmlns:mc="http://schemas.openxmlformats.org/markup-compatibility/2006" xmlns:o="urn:schemas-microsoft-com:office:office" xmlns:r="http://schemas.openxmlformats.org/officeDocument/2006/relationships" xmlns:m="http://schemas.openxmlformats.org/officeDocument/2006/math" xmlns:v="urn:schemas-microsoft-com:vml" xmlns:wp14="http://schemas.microsoft.com/office/word/2010/wordprocessingDrawing" xmlns:wp="http://schemas.openxmlformats.org/drawingml/2006/wordprocessingDrawing" xmlns:w10="urn:schemas-microsoft-com:office:word" xmlns:w="http://schemas.openxmlformats.org/wordprocessingml/2006/main" xmlns:w14="http://schemas.microsoft.com/office/word/2010/wordml" xmlns:w15="http://schemas.microsoft.com/office/word/2012/wordml" xmlns:w16se="http://schemas.microsoft.com/office/word/2015/wordml/symex" xmlns:wpg="http://schemas.microsoft.com/office/word/2010/wordprocessingGroup" xmlns:wpi="http://schemas.microsoft.com/office/word/2010/wordprocessingInk" xmlns:wne="http://schemas.microsoft.com/office/word/2006/wordml" xmlns:wps="http://schemas.microsoft.com/office/word/2010/wordprocessingShape" mc:Ignorable="w14 w15 w16se wp14">
+<w:endnotes xmlns:wpc="http://schemas.microsoft.com/office/word/2010/wordprocessingCanvas" xmlns:cx="http://schemas.microsoft.com/office/drawing/2014/chartex" xmlns:cx1="http://schemas.microsoft.com/office/drawing/2015/9/8/chartex" xmlns:mc="http://schemas.openxmlformats.org/markup-compatibility/2006" xmlns:o="urn:schemas-microsoft-com:office:office" xmlns:r="http://schemas.openxmlformats.org/officeDocument/2006/relationships" xmlns:m="http://schemas.openxmlformats.org/officeDocument/2006/math" xmlns:v="urn:schemas-microsoft-com:vml" xmlns:wp14="http://schemas.microsoft.com/office/word/2010/wordprocessingDrawing" xmlns:wp="http://schemas.openxmlformats.org/drawingml/2006/wordprocessingDrawing" xmlns:w10="urn:schemas-microsoft-com:office:word" xmlns:w="http://schemas.openxmlformats.org/wordprocessingml/2006/main" xmlns:w14="http://schemas.microsoft.com/office/word/2010/wordml" xmlns:w15="http://schemas.microsoft.com/office/word/2012/wordml" xmlns:w16se="http://schemas.microsoft.com/office/word/2015/wordml/symex" xmlns:wpg="http://schemas.microsoft.com/office/word/2010/wordprocessingGroup" xmlns:wpi="http://schemas.microsoft.com/office/word/2010/wordprocessingInk" xmlns:wne="http://schemas.microsoft.com/office/word/2006/wordml" xmlns:wps="http://schemas.microsoft.com/office/word/2010/wordprocessingShape" mc:Ignorable="w14 w15 w16se wp14">
   <w:endnote w:type="separator" w:id="-1">
     <w:p>
       <w:r>
@@ -1029,7 +1035,7 @@
 </file>
 
 <file path=word/footnotes.xml><?xml version="1.0" encoding="utf-8"?>
-<w:footnotes xmlns:wpc="http://schemas.microsoft.com/office/word/2010/wordprocessingCanvas" xmlns:cx="http://schemas.microsoft.com/office/drawing/2014/chartex" xmlns:mc="http://schemas.openxmlformats.org/markup-compatibility/2006" xmlns:o="urn:schemas-microsoft-com:office:office" xmlns:r="http://schemas.openxmlformats.org/officeDocument/2006/relationships" xmlns:m="http://schemas.openxmlformats.org/officeDocument/2006/math" xmlns:v="urn:schemas-microsoft-com:vml" xmlns:wp14="http://schemas.microsoft.com/office/word/2010/wordprocessingDrawing" xmlns:wp="http://schemas.openxmlformats.org/drawingml/2006/wordprocessingDrawing" xmlns:w10="urn:schemas-microsoft-com:office:word" xmlns:w="http://schemas.openxmlformats.org/wordprocessingml/2006/main" xmlns:w14="http://schemas.microsoft.com/office/word/2010/wordml" xmlns:w15="http://schemas.microsoft.com/office/word/2012/wordml" xmlns:w16se="http://schemas.microsoft.com/office/word/2015/wordml/symex" xmlns:wpg="http://schemas.microsoft.com/office/word/2010/wordprocessingGroup" xmlns:wpi="http://schemas.microsoft.com/office/word/2010/wordprocessingInk" xmlns:wne="http://schemas.microsoft.com/office/word/2006/wordml" xmlns:wps="http://schemas.microsoft.com/office/word/2010/wordprocessingShape" mc:Ignorable="w14 w15 w16se wp14">
+<w:footnotes xmlns:wpc="http://schemas.microsoft.com/office/word/2010/wordprocessingCanvas" xmlns:cx="http://schemas.microsoft.com/office/drawing/2014/chartex" xmlns:cx1="http://schemas.microsoft.com/office/drawing/2015/9/8/chartex" xmlns:mc="http://schemas.openxmlformats.org/markup-compatibility/2006" xmlns:o="urn:schemas-microsoft-com:office:office" xmlns:r="http://schemas.openxmlformats.org/officeDocument/2006/relationships" xmlns:m="http://schemas.openxmlformats.org/officeDocument/2006/math" xmlns:v="urn:schemas-microsoft-com:vml" xmlns:wp14="http://schemas.microsoft.com/office/word/2010/wordprocessingDrawing" xmlns:wp="http://schemas.openxmlformats.org/drawingml/2006/wordprocessingDrawing" xmlns:w10="urn:schemas-microsoft-com:office:word" xmlns:w="http://schemas.openxmlformats.org/wordprocessingml/2006/main" xmlns:w14="http://schemas.microsoft.com/office/word/2010/wordml" xmlns:w15="http://schemas.microsoft.com/office/word/2012/wordml" xmlns:w16se="http://schemas.microsoft.com/office/word/2015/wordml/symex" xmlns:wpg="http://schemas.microsoft.com/office/word/2010/wordprocessingGroup" xmlns:wpi="http://schemas.microsoft.com/office/word/2010/wordprocessingInk" xmlns:wne="http://schemas.microsoft.com/office/word/2006/wordml" xmlns:wps="http://schemas.microsoft.com/office/word/2010/wordprocessingShape" mc:Ignorable="w14 w15 w16se wp14">
   <w:footnote w:type="separator" w:id="-1">
     <w:p>
       <w:r>
@@ -1536,6 +1542,34 @@
       <w:kern w:val="3"/>
     </w:rPr>
   </w:style>
+  <w:style w:type="paragraph" w:styleId="a7">
+    <w:name w:val="Balloon Text"/>
+    <w:basedOn w:val="a"/>
+    <w:link w:val="a8"/>
+    <w:uiPriority w:val="99"/>
+    <w:semiHidden/>
+    <w:unhideWhenUsed/>
+    <w:rsid w:val="00C77E45"/>
+    <w:rPr>
+      <w:rFonts w:asciiTheme="majorHAnsi" w:eastAsiaTheme="majorEastAsia" w:hAnsiTheme="majorHAnsi" w:cstheme="majorBidi"/>
+      <w:sz w:val="18"/>
+      <w:szCs w:val="18"/>
+    </w:rPr>
+  </w:style>
+  <w:style w:type="character" w:customStyle="1" w:styleId="a8">
+    <w:name w:val="註解方塊文字 字元"/>
+    <w:basedOn w:val="a0"/>
+    <w:link w:val="a7"/>
+    <w:uiPriority w:val="99"/>
+    <w:semiHidden/>
+    <w:rsid w:val="00C77E45"/>
+    <w:rPr>
+      <w:rFonts w:asciiTheme="majorHAnsi" w:eastAsiaTheme="majorEastAsia" w:hAnsiTheme="majorHAnsi" w:cstheme="majorBidi"/>
+      <w:kern w:val="3"/>
+      <w:sz w:val="18"/>
+      <w:szCs w:val="18"/>
+    </w:rPr>
+  </w:style>
 </w:styles>
 </file>
 
